--- a/开题报告.docx
+++ b/开题报告.docx
@@ -1,6 +1,6 @@
 
 <file path=word/document.xml><?xml version="1.0" encoding="utf-8"?>
-<w:document xmlns:wpc="http://schemas.microsoft.com/office/word/2010/wordprocessingCanvas" xmlns:cx="http://schemas.microsoft.com/office/drawing/2014/chartex" xmlns:cx1="http://schemas.microsoft.com/office/drawing/2015/9/8/chartex" xmlns:cx2="http://schemas.microsoft.com/office/drawing/2015/10/21/chartex" xmlns:cx3="http://schemas.microsoft.com/office/drawing/2016/5/9/chartex" xmlns:cx4="http://schemas.microsoft.com/office/drawing/2016/5/10/chartex" xmlns:cx5="http://schemas.microsoft.com/office/drawing/2016/5/11/chartex" xmlns:cx6="http://schemas.microsoft.com/office/drawing/2016/5/12/chartex" xmlns:cx7="http://schemas.microsoft.com/office/drawing/2016/5/13/chartex" xmlns:cx8="http://schemas.microsoft.com/office/drawing/2016/5/14/chartex" xmlns:mc="http://schemas.openxmlformats.org/markup-compatibility/2006" xmlns:aink="http://schemas.microsoft.com/office/drawing/2016/ink" xmlns:am3d="http://schemas.microsoft.com/office/drawing/2017/model3d" xmlns:o="urn:schemas-microsoft-com:office:office" xmlns:r="http://schemas.openxmlformats.org/officeDocument/2006/relationships" xmlns:m="http://schemas.openxmlformats.org/officeDocument/2006/math" xmlns:v="urn:schemas-microsoft-com:vml" xmlns:wp14="http://schemas.microsoft.com/office/word/2010/wordprocessingDrawing" xmlns:wp="http://schemas.openxmlformats.org/drawingml/2006/wordprocessingDrawing" xmlns:w10="urn:schemas-microsoft-com:office:word" xmlns:w="http://schemas.openxmlformats.org/wordprocessingml/2006/main" xmlns:w14="http://schemas.microsoft.com/office/word/2010/wordml" xmlns:w15="http://schemas.microsoft.com/office/word/2012/wordml" xmlns:w16cid="http://schemas.microsoft.com/office/word/2016/wordml/cid" xmlns:w16se="http://schemas.microsoft.com/office/word/2015/wordml/symex" xmlns:wpg="http://schemas.microsoft.com/office/word/2010/wordprocessingGroup" xmlns:wpi="http://schemas.microsoft.com/office/word/2010/wordprocessingInk" xmlns:wne="http://schemas.microsoft.com/office/word/2006/wordml" xmlns:wps="http://schemas.microsoft.com/office/word/2010/wordprocessingShape" mc:Ignorable="w14 w15 w16se w16cid wp14">
+<w:document xmlns:wpc="http://schemas.microsoft.com/office/word/2010/wordprocessingCanvas" xmlns:cx="http://schemas.microsoft.com/office/drawing/2014/chartex" xmlns:cx1="http://schemas.microsoft.com/office/drawing/2015/9/8/chartex" xmlns:cx2="http://schemas.microsoft.com/office/drawing/2015/10/21/chartex" xmlns:cx3="http://schemas.microsoft.com/office/drawing/2016/5/9/chartex" xmlns:cx4="http://schemas.microsoft.com/office/drawing/2016/5/10/chartex" xmlns:cx5="http://schemas.microsoft.com/office/drawing/2016/5/11/chartex" xmlns:cx6="http://schemas.microsoft.com/office/drawing/2016/5/12/chartex" xmlns:cx7="http://schemas.microsoft.com/office/drawing/2016/5/13/chartex" xmlns:cx8="http://schemas.microsoft.com/office/drawing/2016/5/14/chartex" xmlns:mc="http://schemas.openxmlformats.org/markup-compatibility/2006" xmlns:aink="http://schemas.microsoft.com/office/drawing/2016/ink" xmlns:am3d="http://schemas.microsoft.com/office/drawing/2017/model3d" xmlns:o="urn:schemas-microsoft-com:office:office" xmlns:oel="http://schemas.microsoft.com/office/2019/extlst" xmlns:r="http://schemas.openxmlformats.org/officeDocument/2006/relationships" xmlns:m="http://schemas.openxmlformats.org/officeDocument/2006/math" xmlns:v="urn:schemas-microsoft-com:vml" xmlns:wp14="http://schemas.microsoft.com/office/word/2010/wordprocessingDrawing" xmlns:wp="http://schemas.openxmlformats.org/drawingml/2006/wordprocessingDrawing" xmlns:w10="urn:schemas-microsoft-com:office:word" xmlns:w="http://schemas.openxmlformats.org/wordprocessingml/2006/main" xmlns:w14="http://schemas.microsoft.com/office/word/2010/wordml" xmlns:w15="http://schemas.microsoft.com/office/word/2012/wordml" xmlns:w16cex="http://schemas.microsoft.com/office/word/2018/wordml/cex" xmlns:w16cid="http://schemas.microsoft.com/office/word/2016/wordml/cid" xmlns:w16="http://schemas.microsoft.com/office/word/2018/wordml" xmlns:w16sdtdh="http://schemas.microsoft.com/office/word/2020/wordml/sdtdatahash" xmlns:w16se="http://schemas.microsoft.com/office/word/2015/wordml/symex" xmlns:wpg="http://schemas.microsoft.com/office/word/2010/wordprocessingGroup" xmlns:wpi="http://schemas.microsoft.com/office/word/2010/wordprocessingInk" xmlns:wne="http://schemas.microsoft.com/office/word/2006/wordml" xmlns:wps="http://schemas.microsoft.com/office/word/2010/wordprocessingShape" mc:Ignorable="w14 w15 w16se w16cid w16 w16cex w16sdtdh wp14">
   <w:body>
     <w:p>
       <w:pPr>
@@ -97,6 +97,14 @@
                 <w:sz w:val="24"/>
               </w:rPr>
             </w:pPr>
+            <w:r>
+              <w:rPr>
+                <w:rFonts w:hint="eastAsia"/>
+                <w:b/>
+                <w:sz w:val="24"/>
+              </w:rPr>
+              <w:t>基于数据分段的高性能批量数据加载</w:t>
+            </w:r>
           </w:p>
         </w:tc>
         <w:tc>
@@ -107,6 +115,7 @@
           </w:tcPr>
           <w:p>
             <w:pPr>
+              <w:wordWrap w:val="0"/>
               <w:jc w:val="right"/>
               <w:rPr>
                 <w:bCs/>
@@ -120,6 +129,22 @@
                 <w:sz w:val="24"/>
               </w:rPr>
               <w:t>学院</w:t>
+            </w:r>
+            <w:r>
+              <w:rPr>
+                <w:rFonts w:hint="eastAsia"/>
+                <w:bCs/>
+                <w:sz w:val="24"/>
+              </w:rPr>
+              <w:t xml:space="preserve">  </w:t>
+            </w:r>
+            <w:r>
+              <w:rPr>
+                <w:rFonts w:hint="eastAsia"/>
+                <w:bCs/>
+                <w:sz w:val="24"/>
+              </w:rPr>
+              <w:t>软件工程学院</w:t>
             </w:r>
           </w:p>
         </w:tc>
@@ -131,6 +156,7 @@
           </w:tcPr>
           <w:p>
             <w:pPr>
+              <w:wordWrap w:val="0"/>
               <w:jc w:val="right"/>
               <w:rPr>
                 <w:bCs/>
@@ -144,6 +170,44 @@
                 <w:sz w:val="24"/>
               </w:rPr>
               <w:t>专业</w:t>
+            </w:r>
+            <w:r>
+              <w:rPr>
+                <w:rFonts w:hint="eastAsia"/>
+                <w:bCs/>
+                <w:sz w:val="24"/>
+              </w:rPr>
+              <w:t xml:space="preserve"> </w:t>
+            </w:r>
+            <w:r>
+              <w:rPr>
+                <w:bCs/>
+                <w:sz w:val="24"/>
+              </w:rPr>
+              <w:t xml:space="preserve"> </w:t>
+            </w:r>
+            <w:r>
+              <w:rPr>
+                <w:rFonts w:hint="eastAsia"/>
+                <w:bCs/>
+                <w:sz w:val="24"/>
+              </w:rPr>
+              <w:t>软件工程</w:t>
+            </w:r>
+            <w:r>
+              <w:rPr>
+                <w:rFonts w:hint="eastAsia"/>
+                <w:bCs/>
+                <w:sz w:val="24"/>
+              </w:rPr>
+              <w:t xml:space="preserve"> </w:t>
+            </w:r>
+            <w:r>
+              <w:rPr>
+                <w:bCs/>
+                <w:sz w:val="24"/>
+              </w:rPr>
+              <w:t xml:space="preserve"> </w:t>
             </w:r>
           </w:p>
         </w:tc>
@@ -225,6 +289,14 @@
                 <w:sz w:val="24"/>
               </w:rPr>
             </w:pPr>
+            <w:r>
+              <w:rPr>
+                <w:rFonts w:hint="eastAsia"/>
+                <w:bCs/>
+                <w:sz w:val="24"/>
+              </w:rPr>
+              <w:t>李俊贤</w:t>
+            </w:r>
           </w:p>
         </w:tc>
         <w:tc>
@@ -265,6 +337,21 @@
                 <w:sz w:val="24"/>
               </w:rPr>
             </w:pPr>
+            <w:r>
+              <w:rPr>
+                <w:rFonts w:hint="eastAsia"/>
+                <w:bCs/>
+                <w:sz w:val="24"/>
+              </w:rPr>
+              <w:t>1</w:t>
+            </w:r>
+            <w:r>
+              <w:rPr>
+                <w:bCs/>
+                <w:sz w:val="24"/>
+              </w:rPr>
+              <w:t>0195101505</w:t>
+            </w:r>
           </w:p>
         </w:tc>
       </w:tr>
@@ -322,110 +409,540 @@
                 <w:sz w:val="24"/>
               </w:rPr>
             </w:pPr>
-          </w:p>
-          <w:p>
-            <w:pPr>
-              <w:rPr>
-                <w:bCs/>
-                <w:sz w:val="24"/>
-              </w:rPr>
-            </w:pPr>
-          </w:p>
-          <w:p>
-            <w:pPr>
-              <w:rPr>
-                <w:bCs/>
-                <w:sz w:val="24"/>
-              </w:rPr>
-            </w:pPr>
-          </w:p>
-          <w:p>
-            <w:pPr>
-              <w:rPr>
-                <w:bCs/>
-                <w:sz w:val="24"/>
-              </w:rPr>
-            </w:pPr>
-          </w:p>
-          <w:p>
-            <w:pPr>
-              <w:rPr>
-                <w:bCs/>
-                <w:sz w:val="24"/>
-              </w:rPr>
-            </w:pPr>
-          </w:p>
-          <w:p>
-            <w:pPr>
-              <w:rPr>
-                <w:bCs/>
-                <w:sz w:val="24"/>
-              </w:rPr>
-            </w:pPr>
-          </w:p>
-          <w:p>
-            <w:pPr>
-              <w:rPr>
-                <w:bCs/>
-                <w:sz w:val="24"/>
-              </w:rPr>
-            </w:pPr>
-          </w:p>
-          <w:p>
-            <w:pPr>
-              <w:rPr>
-                <w:bCs/>
-                <w:sz w:val="24"/>
-              </w:rPr>
-            </w:pPr>
-          </w:p>
-          <w:p>
-            <w:pPr>
-              <w:rPr>
-                <w:bCs/>
-                <w:sz w:val="24"/>
-              </w:rPr>
-            </w:pPr>
-          </w:p>
-          <w:p>
-            <w:pPr>
-              <w:rPr>
-                <w:bCs/>
-                <w:sz w:val="24"/>
-              </w:rPr>
-            </w:pPr>
-          </w:p>
-          <w:p>
-            <w:pPr>
-              <w:rPr>
-                <w:bCs/>
-                <w:sz w:val="24"/>
-              </w:rPr>
-            </w:pPr>
-          </w:p>
-          <w:p>
-            <w:pPr>
-              <w:rPr>
-                <w:bCs/>
-                <w:sz w:val="24"/>
-              </w:rPr>
-            </w:pPr>
-          </w:p>
-          <w:p>
-            <w:pPr>
-              <w:rPr>
-                <w:bCs/>
-                <w:sz w:val="24"/>
-              </w:rPr>
-            </w:pPr>
-          </w:p>
-          <w:p>
-            <w:pPr>
-              <w:rPr>
-                <w:bCs/>
-                <w:sz w:val="24"/>
-              </w:rPr>
-            </w:pPr>
+            <w:r>
+              <w:rPr>
+                <w:rFonts w:hint="eastAsia"/>
+                <w:bCs/>
+                <w:sz w:val="24"/>
+              </w:rPr>
+              <w:t>选题背景</w:t>
+            </w:r>
+          </w:p>
+          <w:p>
+            <w:pPr>
+              <w:rPr>
+                <w:bCs/>
+                <w:sz w:val="24"/>
+              </w:rPr>
+            </w:pPr>
+            <w:r>
+              <w:rPr>
+                <w:rFonts w:hint="eastAsia"/>
+                <w:bCs/>
+                <w:sz w:val="24"/>
+              </w:rPr>
+              <w:t>键值</w:t>
+            </w:r>
+            <w:r>
+              <w:rPr>
+                <w:rFonts w:hint="eastAsia"/>
+                <w:bCs/>
+                <w:sz w:val="24"/>
+              </w:rPr>
+              <w:t>型数据库：</w:t>
+            </w:r>
+          </w:p>
+          <w:p>
+            <w:pPr>
+              <w:ind w:firstLineChars="200" w:firstLine="480"/>
+              <w:rPr>
+                <w:bCs/>
+                <w:sz w:val="24"/>
+              </w:rPr>
+            </w:pPr>
+            <w:r>
+              <w:rPr>
+                <w:rFonts w:hint="eastAsia"/>
+                <w:bCs/>
+                <w:sz w:val="24"/>
+              </w:rPr>
+              <w:t>键值</w:t>
+            </w:r>
+            <w:r>
+              <w:rPr>
+                <w:rFonts w:hint="eastAsia"/>
+                <w:bCs/>
+                <w:sz w:val="24"/>
+              </w:rPr>
+              <w:t>型数据库</w:t>
+            </w:r>
+            <w:r>
+              <w:rPr>
+                <w:rFonts w:hint="eastAsia"/>
+                <w:bCs/>
+                <w:sz w:val="24"/>
+              </w:rPr>
+              <w:t>或键值型存储，是一种专门为了存储、查询以及管理键值映射</w:t>
+            </w:r>
+            <w:r>
+              <w:rPr>
+                <w:rFonts w:hint="eastAsia"/>
+                <w:bCs/>
+                <w:sz w:val="24"/>
+              </w:rPr>
+              <w:t>表而设计的存储结构。由于其简单、高性能的特性，近年来键值型数据库成为了许多软件系统的基础设施的重要组成部分。就像文件系统对操作系统而言，</w:t>
+            </w:r>
+            <w:r>
+              <w:rPr>
+                <w:rFonts w:hint="eastAsia"/>
+                <w:bCs/>
+                <w:sz w:val="24"/>
+              </w:rPr>
+              <w:t>图数据库，分布式数据库，</w:t>
+            </w:r>
+            <w:proofErr w:type="gramStart"/>
+            <w:r>
+              <w:rPr>
+                <w:rFonts w:hint="eastAsia"/>
+                <w:bCs/>
+                <w:sz w:val="24"/>
+              </w:rPr>
+              <w:t>流处理</w:t>
+            </w:r>
+            <w:proofErr w:type="gramEnd"/>
+            <w:r>
+              <w:rPr>
+                <w:rFonts w:hint="eastAsia"/>
+                <w:bCs/>
+                <w:sz w:val="24"/>
+              </w:rPr>
+              <w:t>引擎等</w:t>
+            </w:r>
+            <w:r>
+              <w:rPr>
+                <w:rFonts w:hint="eastAsia"/>
+                <w:bCs/>
+                <w:sz w:val="24"/>
+              </w:rPr>
+              <w:t>分布式系统也相当</w:t>
+            </w:r>
+            <w:proofErr w:type="gramStart"/>
+            <w:r>
+              <w:rPr>
+                <w:rFonts w:hint="eastAsia"/>
+                <w:bCs/>
+                <w:sz w:val="24"/>
+              </w:rPr>
+              <w:t>依赖于键值</w:t>
+            </w:r>
+            <w:proofErr w:type="gramEnd"/>
+            <w:r>
+              <w:rPr>
+                <w:rFonts w:hint="eastAsia"/>
+                <w:bCs/>
+                <w:sz w:val="24"/>
+              </w:rPr>
+              <w:t>型数据库提供的存储能力。</w:t>
+            </w:r>
+            <w:r>
+              <w:rPr>
+                <w:rFonts w:hint="eastAsia"/>
+                <w:bCs/>
+                <w:sz w:val="24"/>
+              </w:rPr>
+              <w:t>因此，键值型数据库的任何性能提升都可能给现代的软件系统带来极大的收益。</w:t>
+            </w:r>
+          </w:p>
+          <w:p>
+            <w:pPr>
+              <w:rPr>
+                <w:rFonts w:hint="eastAsia"/>
+                <w:bCs/>
+                <w:sz w:val="24"/>
+              </w:rPr>
+            </w:pPr>
+            <w:r>
+              <w:rPr>
+                <w:rFonts w:hint="eastAsia"/>
+                <w:bCs/>
+                <w:sz w:val="24"/>
+              </w:rPr>
+              <w:t>批量数据加载：</w:t>
+            </w:r>
+          </w:p>
+          <w:p>
+            <w:pPr>
+              <w:ind w:firstLineChars="200" w:firstLine="480"/>
+              <w:rPr>
+                <w:rFonts w:hint="eastAsia"/>
+                <w:bCs/>
+                <w:sz w:val="24"/>
+              </w:rPr>
+            </w:pPr>
+            <w:r>
+              <w:rPr>
+                <w:rFonts w:hint="eastAsia"/>
+                <w:bCs/>
+                <w:sz w:val="24"/>
+              </w:rPr>
+              <w:t>批量数据加载是指从</w:t>
+            </w:r>
+            <w:r>
+              <w:rPr>
+                <w:bCs/>
+                <w:sz w:val="24"/>
+              </w:rPr>
+              <w:t>CSV</w:t>
+            </w:r>
+            <w:r>
+              <w:rPr>
+                <w:rFonts w:hint="eastAsia"/>
+                <w:bCs/>
+                <w:sz w:val="24"/>
+              </w:rPr>
+              <w:t>等半结构</w:t>
+            </w:r>
+            <w:r>
+              <w:rPr>
+                <w:rFonts w:asciiTheme="minorEastAsia" w:hAnsiTheme="minorEastAsia" w:cs="MS Gothic" w:hint="eastAsia"/>
+                <w:bCs/>
+                <w:sz w:val="24"/>
+              </w:rPr>
+              <w:t>化</w:t>
+            </w:r>
+            <w:r>
+              <w:rPr>
+                <w:rFonts w:hint="eastAsia"/>
+                <w:bCs/>
+                <w:sz w:val="24"/>
+              </w:rPr>
+              <w:t>文本文件中读取数据并将其插入数据库中的过程。这个操作常见于数据库的升级换代过程中，迁移过程大致是首先将旧有数据导出为</w:t>
+            </w:r>
+            <w:r>
+              <w:rPr>
+                <w:rFonts w:hint="eastAsia"/>
+                <w:bCs/>
+                <w:sz w:val="24"/>
+              </w:rPr>
+              <w:t>CSV</w:t>
+            </w:r>
+            <w:r>
+              <w:rPr>
+                <w:rFonts w:hint="eastAsia"/>
+                <w:bCs/>
+                <w:sz w:val="24"/>
+              </w:rPr>
+              <w:t>文件，然后将数据加载到新的数据库中。很多时候导入会在一个有限的运维窗口中才能进行，如果批量价在数据的时间过长，可能会冲击正常的业务压力，因此，批量加载的速度会至关重要。</w:t>
+            </w:r>
+          </w:p>
+          <w:p>
+            <w:pPr>
+              <w:rPr>
+                <w:bCs/>
+                <w:sz w:val="24"/>
+              </w:rPr>
+            </w:pPr>
+            <w:r>
+              <w:rPr>
+                <w:rFonts w:hint="eastAsia"/>
+                <w:bCs/>
+                <w:sz w:val="24"/>
+              </w:rPr>
+              <w:t>LSM</w:t>
+            </w:r>
+            <w:r>
+              <w:rPr>
+                <w:rFonts w:hint="eastAsia"/>
+                <w:bCs/>
+                <w:sz w:val="24"/>
+              </w:rPr>
+              <w:t>树：</w:t>
+            </w:r>
+          </w:p>
+          <w:p>
+            <w:pPr>
+              <w:ind w:firstLineChars="200" w:firstLine="480"/>
+              <w:rPr>
+                <w:rFonts w:hint="eastAsia"/>
+                <w:bCs/>
+                <w:sz w:val="24"/>
+              </w:rPr>
+            </w:pPr>
+            <w:r>
+              <w:rPr>
+                <w:rFonts w:hint="eastAsia"/>
+                <w:bCs/>
+                <w:sz w:val="24"/>
+              </w:rPr>
+              <w:t>LSM</w:t>
+            </w:r>
+            <w:r>
+              <w:rPr>
+                <w:rFonts w:hint="eastAsia"/>
+                <w:bCs/>
+                <w:sz w:val="24"/>
+              </w:rPr>
+              <w:t>树是由</w:t>
+            </w:r>
+            <w:proofErr w:type="gramStart"/>
+            <w:r>
+              <w:rPr>
+                <w:rFonts w:hint="eastAsia"/>
+                <w:bCs/>
+                <w:sz w:val="24"/>
+              </w:rPr>
+              <w:t>谷歌设计</w:t>
+            </w:r>
+            <w:proofErr w:type="gramEnd"/>
+            <w:r>
+              <w:rPr>
+                <w:rFonts w:hint="eastAsia"/>
+                <w:bCs/>
+                <w:sz w:val="24"/>
+              </w:rPr>
+              <w:t>的一个存储结构，其特点在于</w:t>
+            </w:r>
+            <w:r>
+              <w:rPr>
+                <w:rFonts w:hint="eastAsia"/>
+                <w:bCs/>
+                <w:sz w:val="24"/>
+              </w:rPr>
+              <w:t>利用顺序写操作来提高写性能</w:t>
+            </w:r>
+            <w:r>
+              <w:rPr>
+                <w:rFonts w:hint="eastAsia"/>
+                <w:bCs/>
+                <w:sz w:val="24"/>
+              </w:rPr>
+              <w:t>，由于其优秀的写入性能，许多键值型数据库</w:t>
+            </w:r>
+            <w:r>
+              <w:rPr>
+                <w:rFonts w:hint="eastAsia"/>
+                <w:bCs/>
+                <w:sz w:val="24"/>
+              </w:rPr>
+              <w:t>，例如</w:t>
+            </w:r>
+            <w:proofErr w:type="spellStart"/>
+            <w:r>
+              <w:rPr>
+                <w:rFonts w:hint="eastAsia"/>
+                <w:bCs/>
+                <w:sz w:val="24"/>
+              </w:rPr>
+              <w:t>L</w:t>
+            </w:r>
+            <w:r>
+              <w:rPr>
+                <w:bCs/>
+                <w:sz w:val="24"/>
+              </w:rPr>
+              <w:t>evelDB,RocksDB</w:t>
+            </w:r>
+            <w:proofErr w:type="spellEnd"/>
+            <w:r>
+              <w:rPr>
+                <w:rFonts w:hint="eastAsia"/>
+                <w:bCs/>
+                <w:sz w:val="24"/>
+              </w:rPr>
+              <w:t>等，</w:t>
+            </w:r>
+            <w:r>
+              <w:rPr>
+                <w:rFonts w:hint="eastAsia"/>
+                <w:bCs/>
+                <w:sz w:val="24"/>
+              </w:rPr>
+              <w:t>选择</w:t>
+            </w:r>
+            <w:r>
+              <w:rPr>
+                <w:rFonts w:hint="eastAsia"/>
+                <w:bCs/>
+                <w:sz w:val="24"/>
+              </w:rPr>
+              <w:t>LSM</w:t>
+            </w:r>
+            <w:r>
+              <w:rPr>
+                <w:rFonts w:hint="eastAsia"/>
+                <w:bCs/>
+                <w:sz w:val="24"/>
+              </w:rPr>
+              <w:t>树作为核心的存储结构。</w:t>
+            </w:r>
+          </w:p>
+          <w:p>
+            <w:pPr>
+              <w:rPr>
+                <w:bCs/>
+                <w:sz w:val="24"/>
+              </w:rPr>
+            </w:pPr>
+            <w:proofErr w:type="spellStart"/>
+            <w:r>
+              <w:rPr>
+                <w:rFonts w:hint="eastAsia"/>
+                <w:bCs/>
+                <w:sz w:val="24"/>
+              </w:rPr>
+              <w:t>LevelDB</w:t>
+            </w:r>
+            <w:proofErr w:type="spellEnd"/>
+            <w:r>
+              <w:rPr>
+                <w:rFonts w:hint="eastAsia"/>
+                <w:bCs/>
+                <w:sz w:val="24"/>
+              </w:rPr>
+              <w:t>：</w:t>
+            </w:r>
+          </w:p>
+          <w:p>
+            <w:pPr>
+              <w:ind w:firstLineChars="200" w:firstLine="480"/>
+              <w:rPr>
+                <w:rFonts w:hint="eastAsia"/>
+                <w:bCs/>
+                <w:sz w:val="24"/>
+              </w:rPr>
+            </w:pPr>
+            <w:proofErr w:type="spellStart"/>
+            <w:r>
+              <w:rPr>
+                <w:rFonts w:hint="eastAsia"/>
+                <w:bCs/>
+                <w:sz w:val="24"/>
+              </w:rPr>
+              <w:t>LevelDB</w:t>
+            </w:r>
+            <w:proofErr w:type="spellEnd"/>
+            <w:r>
+              <w:rPr>
+                <w:rFonts w:hint="eastAsia"/>
+                <w:bCs/>
+                <w:sz w:val="24"/>
+              </w:rPr>
+              <w:t>是</w:t>
+            </w:r>
+            <w:proofErr w:type="gramStart"/>
+            <w:r>
+              <w:rPr>
+                <w:rFonts w:hint="eastAsia"/>
+                <w:bCs/>
+                <w:sz w:val="24"/>
+              </w:rPr>
+              <w:t>来自谷歌的</w:t>
+            </w:r>
+            <w:proofErr w:type="gramEnd"/>
+            <w:r>
+              <w:rPr>
+                <w:rFonts w:hint="eastAsia"/>
+                <w:bCs/>
+                <w:sz w:val="24"/>
+              </w:rPr>
+              <w:t>一个基于</w:t>
+            </w:r>
+            <w:r>
+              <w:rPr>
+                <w:rFonts w:hint="eastAsia"/>
+                <w:bCs/>
+                <w:sz w:val="24"/>
+              </w:rPr>
+              <w:t>LSM</w:t>
+            </w:r>
+            <w:proofErr w:type="gramStart"/>
+            <w:r>
+              <w:rPr>
+                <w:rFonts w:hint="eastAsia"/>
+                <w:bCs/>
+                <w:sz w:val="24"/>
+              </w:rPr>
+              <w:t>树实现</w:t>
+            </w:r>
+            <w:proofErr w:type="gramEnd"/>
+            <w:r>
+              <w:rPr>
+                <w:rFonts w:hint="eastAsia"/>
+                <w:bCs/>
+                <w:sz w:val="24"/>
+              </w:rPr>
+              <w:t>的键值型数据库，常被用作高性能的基础设施。且</w:t>
+            </w:r>
+            <w:proofErr w:type="spellStart"/>
+            <w:r>
+              <w:rPr>
+                <w:rFonts w:hint="eastAsia"/>
+                <w:bCs/>
+                <w:sz w:val="24"/>
+              </w:rPr>
+              <w:t>LevelDB</w:t>
+            </w:r>
+            <w:proofErr w:type="spellEnd"/>
+            <w:r>
+              <w:rPr>
+                <w:rFonts w:hint="eastAsia"/>
+                <w:bCs/>
+                <w:sz w:val="24"/>
+              </w:rPr>
+              <w:t>并未提供批量数据加载的接口。一般而言要实现在</w:t>
+            </w:r>
+            <w:proofErr w:type="spellStart"/>
+            <w:r>
+              <w:rPr>
+                <w:rFonts w:hint="eastAsia"/>
+                <w:bCs/>
+                <w:sz w:val="24"/>
+              </w:rPr>
+              <w:t>LevelDB</w:t>
+            </w:r>
+            <w:proofErr w:type="spellEnd"/>
+            <w:r>
+              <w:rPr>
+                <w:rFonts w:hint="eastAsia"/>
+                <w:bCs/>
+                <w:sz w:val="24"/>
+              </w:rPr>
+              <w:t>上的批量数据加载，在不修改</w:t>
+            </w:r>
+            <w:proofErr w:type="spellStart"/>
+            <w:r>
+              <w:rPr>
+                <w:rFonts w:hint="eastAsia"/>
+                <w:bCs/>
+                <w:sz w:val="24"/>
+              </w:rPr>
+              <w:t>LevelDB</w:t>
+            </w:r>
+            <w:proofErr w:type="spellEnd"/>
+            <w:r>
+              <w:rPr>
+                <w:rFonts w:hint="eastAsia"/>
+                <w:bCs/>
+                <w:sz w:val="24"/>
+              </w:rPr>
+              <w:t>的情况下，只能在</w:t>
+            </w:r>
+            <w:proofErr w:type="spellStart"/>
+            <w:r>
+              <w:rPr>
+                <w:rFonts w:hint="eastAsia"/>
+                <w:bCs/>
+                <w:sz w:val="24"/>
+              </w:rPr>
+              <w:t>LevelDB</w:t>
+            </w:r>
+            <w:proofErr w:type="spellEnd"/>
+            <w:r>
+              <w:rPr>
+                <w:rFonts w:hint="eastAsia"/>
+                <w:bCs/>
+                <w:sz w:val="24"/>
+              </w:rPr>
+              <w:t>的外部进行批量的插入操作，</w:t>
+            </w:r>
+            <w:r>
+              <w:rPr>
+                <w:rFonts w:hint="eastAsia"/>
+                <w:bCs/>
+                <w:sz w:val="24"/>
+              </w:rPr>
+              <w:t>而插入过程中存在许多对于批量数据加载而言无意义的操作，这对性能有极大的影响。</w:t>
+            </w:r>
           </w:p>
         </w:tc>
       </w:tr>
@@ -480,26 +997,64 @@
           <w:p>
             <w:pPr>
               <w:rPr>
-                <w:b/>
-                <w:sz w:val="24"/>
-              </w:rPr>
-            </w:pPr>
-          </w:p>
-          <w:p>
-            <w:pPr>
-              <w:rPr>
-                <w:b/>
-                <w:sz w:val="24"/>
-              </w:rPr>
-            </w:pPr>
-          </w:p>
-          <w:p>
-            <w:pPr>
-              <w:rPr>
-                <w:b/>
-                <w:sz w:val="24"/>
-              </w:rPr>
-            </w:pPr>
+                <w:rFonts w:hint="eastAsia"/>
+                <w:b/>
+                <w:sz w:val="24"/>
+              </w:rPr>
+            </w:pPr>
+            <w:r>
+              <w:rPr>
+                <w:rFonts w:hint="eastAsia"/>
+                <w:b/>
+                <w:sz w:val="24"/>
+              </w:rPr>
+              <w:lastRenderedPageBreak/>
+              <w:t>研究</w:t>
+            </w:r>
+            <w:r>
+              <w:rPr>
+                <w:rFonts w:hint="eastAsia"/>
+                <w:b/>
+                <w:sz w:val="24"/>
+              </w:rPr>
+              <w:t>主要内容：在</w:t>
+            </w:r>
+            <w:proofErr w:type="spellStart"/>
+            <w:r>
+              <w:rPr>
+                <w:rFonts w:hint="eastAsia"/>
+                <w:b/>
+                <w:sz w:val="24"/>
+              </w:rPr>
+              <w:t>LevelDB</w:t>
+            </w:r>
+            <w:proofErr w:type="spellEnd"/>
+            <w:r>
+              <w:rPr>
+                <w:rFonts w:hint="eastAsia"/>
+                <w:b/>
+                <w:sz w:val="24"/>
+              </w:rPr>
+              <w:t>上利用数据分段、</w:t>
+            </w:r>
+            <w:proofErr w:type="spellStart"/>
+            <w:r>
+              <w:rPr>
+                <w:rFonts w:hint="eastAsia"/>
+                <w:b/>
+                <w:sz w:val="24"/>
+              </w:rPr>
+              <w:t>SSTable</w:t>
+            </w:r>
+            <w:proofErr w:type="spellEnd"/>
+            <w:r>
+              <w:rPr>
+                <w:rFonts w:hint="eastAsia"/>
+                <w:b/>
+                <w:sz w:val="24"/>
+              </w:rPr>
+              <w:t>层级细分等手段</w:t>
+            </w:r>
           </w:p>
         </w:tc>
       </w:tr>
@@ -532,7 +1087,6 @@
                 <w:b/>
                 <w:sz w:val="24"/>
               </w:rPr>
-              <w:lastRenderedPageBreak/>
               <w:t>三、拟采用的</w:t>
             </w:r>
             <w:r>
@@ -648,11 +1202,343 @@
           <w:p>
             <w:pPr>
               <w:rPr>
-                <w:b/>
-                <w:sz w:val="28"/>
-                <w:szCs w:val="28"/>
-              </w:rPr>
-            </w:pPr>
+                <w:rFonts w:hint="eastAsia"/>
+                <w:b/>
+                <w:sz w:val="28"/>
+                <w:szCs w:val="28"/>
+              </w:rPr>
+            </w:pPr>
+            <w:r>
+              <w:rPr>
+                <w:rFonts w:hint="eastAsia"/>
+                <w:b/>
+                <w:sz w:val="28"/>
+                <w:szCs w:val="28"/>
+              </w:rPr>
+              <w:lastRenderedPageBreak/>
+              <w:t>第</w:t>
+            </w:r>
+            <w:r>
+              <w:rPr>
+                <w:rFonts w:hint="eastAsia"/>
+                <w:b/>
+                <w:sz w:val="28"/>
+                <w:szCs w:val="28"/>
+              </w:rPr>
+              <w:t>1</w:t>
+            </w:r>
+            <w:r>
+              <w:rPr>
+                <w:rFonts w:hint="eastAsia"/>
+                <w:b/>
+                <w:sz w:val="28"/>
+                <w:szCs w:val="28"/>
+              </w:rPr>
+              <w:t>周：</w:t>
+            </w:r>
+            <w:r>
+              <w:rPr>
+                <w:rFonts w:hint="eastAsia"/>
+                <w:b/>
+                <w:sz w:val="28"/>
+                <w:szCs w:val="28"/>
+              </w:rPr>
+              <w:t>熟悉</w:t>
+            </w:r>
+            <w:proofErr w:type="spellStart"/>
+            <w:r>
+              <w:rPr>
+                <w:rFonts w:hint="eastAsia"/>
+                <w:b/>
+                <w:sz w:val="28"/>
+                <w:szCs w:val="28"/>
+              </w:rPr>
+              <w:t>LevelDB</w:t>
+            </w:r>
+            <w:proofErr w:type="spellEnd"/>
+            <w:r>
+              <w:rPr>
+                <w:rFonts w:hint="eastAsia"/>
+                <w:b/>
+                <w:sz w:val="28"/>
+                <w:szCs w:val="28"/>
+              </w:rPr>
+              <w:t>的系统架构以及代码</w:t>
+            </w:r>
+          </w:p>
+          <w:p>
+            <w:pPr>
+              <w:rPr>
+                <w:rFonts w:hint="eastAsia"/>
+                <w:b/>
+                <w:sz w:val="28"/>
+                <w:szCs w:val="28"/>
+              </w:rPr>
+            </w:pPr>
+            <w:r>
+              <w:rPr>
+                <w:rFonts w:hint="eastAsia"/>
+                <w:b/>
+                <w:sz w:val="28"/>
+                <w:szCs w:val="28"/>
+              </w:rPr>
+              <w:t>第</w:t>
+            </w:r>
+            <w:r>
+              <w:rPr>
+                <w:rFonts w:hint="eastAsia"/>
+                <w:b/>
+                <w:sz w:val="28"/>
+                <w:szCs w:val="28"/>
+              </w:rPr>
+              <w:t>2</w:t>
+            </w:r>
+            <w:r>
+              <w:rPr>
+                <w:rFonts w:hint="eastAsia"/>
+                <w:b/>
+                <w:sz w:val="28"/>
+                <w:szCs w:val="28"/>
+              </w:rPr>
+              <w:t>周：</w:t>
+            </w:r>
+            <w:r>
+              <w:rPr>
+                <w:rFonts w:hint="eastAsia"/>
+                <w:b/>
+                <w:sz w:val="28"/>
+                <w:szCs w:val="28"/>
+              </w:rPr>
+              <w:t>做好开发的基础设施；首先准备好测试数据集以及单元测试</w:t>
+            </w:r>
+            <w:r>
+              <w:rPr>
+                <w:rFonts w:hint="eastAsia"/>
+                <w:b/>
+                <w:sz w:val="28"/>
+                <w:szCs w:val="28"/>
+              </w:rPr>
+              <w:t>，然后为</w:t>
+            </w:r>
+            <w:proofErr w:type="spellStart"/>
+            <w:r>
+              <w:rPr>
+                <w:rFonts w:hint="eastAsia"/>
+                <w:b/>
+                <w:sz w:val="28"/>
+                <w:szCs w:val="28"/>
+              </w:rPr>
+              <w:t>L</w:t>
+            </w:r>
+            <w:r>
+              <w:rPr>
+                <w:b/>
+                <w:sz w:val="28"/>
+                <w:szCs w:val="28"/>
+              </w:rPr>
+              <w:t>evelDB</w:t>
+            </w:r>
+            <w:proofErr w:type="spellEnd"/>
+            <w:r>
+              <w:rPr>
+                <w:rFonts w:hint="eastAsia"/>
+                <w:b/>
+                <w:sz w:val="28"/>
+                <w:szCs w:val="28"/>
+              </w:rPr>
+              <w:t>的</w:t>
+            </w:r>
+            <w:r>
+              <w:rPr>
+                <w:rFonts w:hint="eastAsia"/>
+                <w:b/>
+                <w:sz w:val="28"/>
+                <w:szCs w:val="28"/>
+              </w:rPr>
+              <w:t>LSM</w:t>
+            </w:r>
+            <w:proofErr w:type="gramStart"/>
+            <w:r>
+              <w:rPr>
+                <w:rFonts w:hint="eastAsia"/>
+                <w:b/>
+                <w:sz w:val="28"/>
+                <w:szCs w:val="28"/>
+              </w:rPr>
+              <w:t>树实现</w:t>
+            </w:r>
+            <w:proofErr w:type="gramEnd"/>
+            <w:r>
+              <w:rPr>
+                <w:rFonts w:hint="eastAsia"/>
+                <w:b/>
+                <w:sz w:val="28"/>
+                <w:szCs w:val="28"/>
+              </w:rPr>
+              <w:t>可视化方便后续算法</w:t>
+            </w:r>
+            <w:r>
+              <w:rPr>
+                <w:rFonts w:hint="eastAsia"/>
+                <w:b/>
+                <w:sz w:val="28"/>
+                <w:szCs w:val="28"/>
+              </w:rPr>
+              <w:t>调试</w:t>
+            </w:r>
+          </w:p>
+          <w:p>
+            <w:pPr>
+              <w:rPr>
+                <w:rFonts w:hint="eastAsia"/>
+                <w:b/>
+                <w:sz w:val="28"/>
+                <w:szCs w:val="28"/>
+              </w:rPr>
+            </w:pPr>
+            <w:r>
+              <w:rPr>
+                <w:rFonts w:hint="eastAsia"/>
+                <w:b/>
+                <w:sz w:val="28"/>
+                <w:szCs w:val="28"/>
+              </w:rPr>
+              <w:t>第</w:t>
+            </w:r>
+            <w:r>
+              <w:rPr>
+                <w:rFonts w:hint="eastAsia"/>
+                <w:b/>
+                <w:sz w:val="28"/>
+                <w:szCs w:val="28"/>
+              </w:rPr>
+              <w:t>3</w:t>
+            </w:r>
+            <w:r>
+              <w:rPr>
+                <w:rFonts w:hint="eastAsia"/>
+                <w:b/>
+                <w:sz w:val="28"/>
+                <w:szCs w:val="28"/>
+              </w:rPr>
+              <w:t>周：细化算法设计</w:t>
+            </w:r>
+            <w:r>
+              <w:rPr>
+                <w:rFonts w:hint="eastAsia"/>
+                <w:b/>
+                <w:sz w:val="28"/>
+                <w:szCs w:val="28"/>
+              </w:rPr>
+              <w:t>；并实现作为对比基线的数据加载</w:t>
+            </w:r>
+          </w:p>
+          <w:p>
+            <w:pPr>
+              <w:rPr>
+                <w:b/>
+                <w:sz w:val="28"/>
+                <w:szCs w:val="28"/>
+              </w:rPr>
+            </w:pPr>
+            <w:r>
+              <w:rPr>
+                <w:rFonts w:hint="eastAsia"/>
+                <w:b/>
+                <w:sz w:val="28"/>
+                <w:szCs w:val="28"/>
+              </w:rPr>
+              <w:t>第</w:t>
+            </w:r>
+            <w:r>
+              <w:rPr>
+                <w:rFonts w:hint="eastAsia"/>
+                <w:b/>
+                <w:sz w:val="28"/>
+                <w:szCs w:val="28"/>
+              </w:rPr>
+              <w:t>4</w:t>
+            </w:r>
+            <w:r>
+              <w:rPr>
+                <w:b/>
+                <w:sz w:val="28"/>
+                <w:szCs w:val="28"/>
+              </w:rPr>
+              <w:t>-</w:t>
+            </w:r>
+            <w:r>
+              <w:rPr>
+                <w:b/>
+                <w:sz w:val="28"/>
+                <w:szCs w:val="28"/>
+              </w:rPr>
+              <w:t>7</w:t>
+            </w:r>
+            <w:r>
+              <w:rPr>
+                <w:rFonts w:hint="eastAsia"/>
+                <w:b/>
+                <w:sz w:val="28"/>
+                <w:szCs w:val="28"/>
+              </w:rPr>
+              <w:t>周：开始实现前期设计的方案</w:t>
+            </w:r>
+          </w:p>
+          <w:p>
+            <w:pPr>
+              <w:rPr>
+                <w:rFonts w:hint="eastAsia"/>
+                <w:b/>
+                <w:sz w:val="28"/>
+                <w:szCs w:val="28"/>
+              </w:rPr>
+            </w:pPr>
+            <w:r>
+              <w:rPr>
+                <w:rFonts w:hint="eastAsia"/>
+                <w:b/>
+                <w:sz w:val="28"/>
+                <w:szCs w:val="28"/>
+              </w:rPr>
+              <w:t>第</w:t>
+            </w:r>
+            <w:r>
+              <w:rPr>
+                <w:rFonts w:hint="eastAsia"/>
+                <w:b/>
+                <w:sz w:val="28"/>
+                <w:szCs w:val="28"/>
+              </w:rPr>
+              <w:t>8</w:t>
+            </w:r>
+            <w:r>
+              <w:rPr>
+                <w:rFonts w:hint="eastAsia"/>
+                <w:b/>
+                <w:sz w:val="28"/>
+                <w:szCs w:val="28"/>
+              </w:rPr>
+              <w:t>周到结束：进行实验和理论分析，撰写</w:t>
+            </w:r>
+            <w:r>
+              <w:rPr>
+                <w:rFonts w:hint="eastAsia"/>
+                <w:b/>
+                <w:sz w:val="28"/>
+                <w:szCs w:val="28"/>
+              </w:rPr>
+              <w:t>并修改</w:t>
+            </w:r>
+            <w:r>
+              <w:rPr>
+                <w:rFonts w:hint="eastAsia"/>
+                <w:b/>
+                <w:sz w:val="28"/>
+                <w:szCs w:val="28"/>
+              </w:rPr>
+              <w:t>论文</w:t>
+            </w:r>
           </w:p>
         </w:tc>
       </w:tr>
@@ -774,7 +1660,6 @@
                 <w:b/>
                 <w:sz w:val="24"/>
               </w:rPr>
-              <w:lastRenderedPageBreak/>
               <w:t>论文题目</w:t>
             </w:r>
           </w:p>
@@ -818,8 +1703,6 @@
               </w:rPr>
               <w:t xml:space="preserve">              </w:t>
             </w:r>
-            <w:bookmarkStart w:id="0" w:name="_GoBack"/>
-            <w:bookmarkEnd w:id="0"/>
             <w:r>
               <w:rPr>
                 <w:rFonts w:hint="eastAsia"/>
@@ -1489,7 +2372,7 @@
       </w:r>
     </w:p>
     <w:sectPr>
-      <w:footerReference w:type="default" r:id="rId7"/>
+      <w:footerReference w:type="default" r:id="rId8"/>
       <w:pgSz w:w="11906" w:h="16838"/>
       <w:pgMar w:top="1417" w:right="1417" w:bottom="1134" w:left="1701" w:header="851" w:footer="992" w:gutter="0"/>
       <w:cols w:space="0"/>
@@ -1500,7 +2383,7 @@
 </file>
 
 <file path=word/endnotes.xml><?xml version="1.0" encoding="utf-8"?>
-<w:endnotes xmlns:wpc="http://schemas.microsoft.com/office/word/2010/wordprocessingCanvas" xmlns:cx="http://schemas.microsoft.com/office/drawing/2014/chartex" xmlns:cx1="http://schemas.microsoft.com/office/drawing/2015/9/8/chartex" xmlns:cx2="http://schemas.microsoft.com/office/drawing/2015/10/21/chartex" xmlns:cx3="http://schemas.microsoft.com/office/drawing/2016/5/9/chartex" xmlns:cx4="http://schemas.microsoft.com/office/drawing/2016/5/10/chartex" xmlns:cx5="http://schemas.microsoft.com/office/drawing/2016/5/11/chartex" xmlns:cx6="http://schemas.microsoft.com/office/drawing/2016/5/12/chartex" xmlns:cx7="http://schemas.microsoft.com/office/drawing/2016/5/13/chartex" xmlns:cx8="http://schemas.microsoft.com/office/drawing/2016/5/14/chartex" xmlns:mc="http://schemas.openxmlformats.org/markup-compatibility/2006" xmlns:aink="http://schemas.microsoft.com/office/drawing/2016/ink" xmlns:am3d="http://schemas.microsoft.com/office/drawing/2017/model3d" xmlns:o="urn:schemas-microsoft-com:office:office" xmlns:r="http://schemas.openxmlformats.org/officeDocument/2006/relationships" xmlns:m="http://schemas.openxmlformats.org/officeDocument/2006/math" xmlns:v="urn:schemas-microsoft-com:vml" xmlns:wp14="http://schemas.microsoft.com/office/word/2010/wordprocessingDrawing" xmlns:wp="http://schemas.openxmlformats.org/drawingml/2006/wordprocessingDrawing" xmlns:w10="urn:schemas-microsoft-com:office:word" xmlns:w="http://schemas.openxmlformats.org/wordprocessingml/2006/main" xmlns:w14="http://schemas.microsoft.com/office/word/2010/wordml" xmlns:w15="http://schemas.microsoft.com/office/word/2012/wordml" xmlns:w16cid="http://schemas.microsoft.com/office/word/2016/wordml/cid" xmlns:w16se="http://schemas.microsoft.com/office/word/2015/wordml/symex" xmlns:wpg="http://schemas.microsoft.com/office/word/2010/wordprocessingGroup" xmlns:wpi="http://schemas.microsoft.com/office/word/2010/wordprocessingInk" xmlns:wne="http://schemas.microsoft.com/office/word/2006/wordml" xmlns:wps="http://schemas.microsoft.com/office/word/2010/wordprocessingShape" mc:Ignorable="w14 w15 w16se w16cid wp14">
+<w:endnotes xmlns:wpc="http://schemas.microsoft.com/office/word/2010/wordprocessingCanvas" xmlns:cx="http://schemas.microsoft.com/office/drawing/2014/chartex" xmlns:cx1="http://schemas.microsoft.com/office/drawing/2015/9/8/chartex" xmlns:cx2="http://schemas.microsoft.com/office/drawing/2015/10/21/chartex" xmlns:cx3="http://schemas.microsoft.com/office/drawing/2016/5/9/chartex" xmlns:cx4="http://schemas.microsoft.com/office/drawing/2016/5/10/chartex" xmlns:cx5="http://schemas.microsoft.com/office/drawing/2016/5/11/chartex" xmlns:cx6="http://schemas.microsoft.com/office/drawing/2016/5/12/chartex" xmlns:cx7="http://schemas.microsoft.com/office/drawing/2016/5/13/chartex" xmlns:cx8="http://schemas.microsoft.com/office/drawing/2016/5/14/chartex" xmlns:mc="http://schemas.openxmlformats.org/markup-compatibility/2006" xmlns:aink="http://schemas.microsoft.com/office/drawing/2016/ink" xmlns:am3d="http://schemas.microsoft.com/office/drawing/2017/model3d" xmlns:o="urn:schemas-microsoft-com:office:office" xmlns:oel="http://schemas.microsoft.com/office/2019/extlst" xmlns:r="http://schemas.openxmlformats.org/officeDocument/2006/relationships" xmlns:m="http://schemas.openxmlformats.org/officeDocument/2006/math" xmlns:v="urn:schemas-microsoft-com:vml" xmlns:wp14="http://schemas.microsoft.com/office/word/2010/wordprocessingDrawing" xmlns:wp="http://schemas.openxmlformats.org/drawingml/2006/wordprocessingDrawing" xmlns:w10="urn:schemas-microsoft-com:office:word" xmlns:w="http://schemas.openxmlformats.org/wordprocessingml/2006/main" xmlns:w14="http://schemas.microsoft.com/office/word/2010/wordml" xmlns:w15="http://schemas.microsoft.com/office/word/2012/wordml" xmlns:w16cex="http://schemas.microsoft.com/office/word/2018/wordml/cex" xmlns:w16cid="http://schemas.microsoft.com/office/word/2016/wordml/cid" xmlns:w16="http://schemas.microsoft.com/office/word/2018/wordml" xmlns:w16sdtdh="http://schemas.microsoft.com/office/word/2020/wordml/sdtdatahash" xmlns:w16se="http://schemas.microsoft.com/office/word/2015/wordml/symex" xmlns:wpg="http://schemas.microsoft.com/office/word/2010/wordprocessingGroup" xmlns:wpi="http://schemas.microsoft.com/office/word/2010/wordprocessingInk" xmlns:wne="http://schemas.microsoft.com/office/word/2006/wordml" xmlns:wps="http://schemas.microsoft.com/office/word/2010/wordprocessingShape" mc:Ignorable="w14 w15 w16se w16cid w16 w16cex w16sdtdh wp14">
   <w:endnote w:type="separator" w:id="-1">
     <w:p>
       <w:r>
@@ -1519,7 +2402,7 @@
 </file>
 
 <file path=word/footer1.xml><?xml version="1.0" encoding="utf-8"?>
-<w:ftr xmlns:wpc="http://schemas.microsoft.com/office/word/2010/wordprocessingCanvas" xmlns:cx="http://schemas.microsoft.com/office/drawing/2014/chartex" xmlns:cx1="http://schemas.microsoft.com/office/drawing/2015/9/8/chartex" xmlns:cx2="http://schemas.microsoft.com/office/drawing/2015/10/21/chartex" xmlns:cx3="http://schemas.microsoft.com/office/drawing/2016/5/9/chartex" xmlns:cx4="http://schemas.microsoft.com/office/drawing/2016/5/10/chartex" xmlns:cx5="http://schemas.microsoft.com/office/drawing/2016/5/11/chartex" xmlns:cx6="http://schemas.microsoft.com/office/drawing/2016/5/12/chartex" xmlns:cx7="http://schemas.microsoft.com/office/drawing/2016/5/13/chartex" xmlns:cx8="http://schemas.microsoft.com/office/drawing/2016/5/14/chartex" xmlns:mc="http://schemas.openxmlformats.org/markup-compatibility/2006" xmlns:aink="http://schemas.microsoft.com/office/drawing/2016/ink" xmlns:am3d="http://schemas.microsoft.com/office/drawing/2017/model3d" xmlns:o="urn:schemas-microsoft-com:office:office" xmlns:r="http://schemas.openxmlformats.org/officeDocument/2006/relationships" xmlns:m="http://schemas.openxmlformats.org/officeDocument/2006/math" xmlns:v="urn:schemas-microsoft-com:vml" xmlns:wp14="http://schemas.microsoft.com/office/word/2010/wordprocessingDrawing" xmlns:wp="http://schemas.openxmlformats.org/drawingml/2006/wordprocessingDrawing" xmlns:w10="urn:schemas-microsoft-com:office:word" xmlns:w="http://schemas.openxmlformats.org/wordprocessingml/2006/main" xmlns:w14="http://schemas.microsoft.com/office/word/2010/wordml" xmlns:w15="http://schemas.microsoft.com/office/word/2012/wordml" xmlns:w16cid="http://schemas.microsoft.com/office/word/2016/wordml/cid" xmlns:w16se="http://schemas.microsoft.com/office/word/2015/wordml/symex" xmlns:wpg="http://schemas.microsoft.com/office/word/2010/wordprocessingGroup" xmlns:wpi="http://schemas.microsoft.com/office/word/2010/wordprocessingInk" xmlns:wne="http://schemas.microsoft.com/office/word/2006/wordml" xmlns:wps="http://schemas.microsoft.com/office/word/2010/wordprocessingShape" mc:Ignorable="w14 w15 w16se w16cid wp14">
+<w:ftr xmlns:wpc="http://schemas.microsoft.com/office/word/2010/wordprocessingCanvas" xmlns:cx="http://schemas.microsoft.com/office/drawing/2014/chartex" xmlns:cx1="http://schemas.microsoft.com/office/drawing/2015/9/8/chartex" xmlns:cx2="http://schemas.microsoft.com/office/drawing/2015/10/21/chartex" xmlns:cx3="http://schemas.microsoft.com/office/drawing/2016/5/9/chartex" xmlns:cx4="http://schemas.microsoft.com/office/drawing/2016/5/10/chartex" xmlns:cx5="http://schemas.microsoft.com/office/drawing/2016/5/11/chartex" xmlns:cx6="http://schemas.microsoft.com/office/drawing/2016/5/12/chartex" xmlns:cx7="http://schemas.microsoft.com/office/drawing/2016/5/13/chartex" xmlns:cx8="http://schemas.microsoft.com/office/drawing/2016/5/14/chartex" xmlns:mc="http://schemas.openxmlformats.org/markup-compatibility/2006" xmlns:aink="http://schemas.microsoft.com/office/drawing/2016/ink" xmlns:am3d="http://schemas.microsoft.com/office/drawing/2017/model3d" xmlns:o="urn:schemas-microsoft-com:office:office" xmlns:oel="http://schemas.microsoft.com/office/2019/extlst" xmlns:r="http://schemas.openxmlformats.org/officeDocument/2006/relationships" xmlns:m="http://schemas.openxmlformats.org/officeDocument/2006/math" xmlns:v="urn:schemas-microsoft-com:vml" xmlns:wp14="http://schemas.microsoft.com/office/word/2010/wordprocessingDrawing" xmlns:wp="http://schemas.openxmlformats.org/drawingml/2006/wordprocessingDrawing" xmlns:w10="urn:schemas-microsoft-com:office:word" xmlns:w="http://schemas.openxmlformats.org/wordprocessingml/2006/main" xmlns:w14="http://schemas.microsoft.com/office/word/2010/wordml" xmlns:w15="http://schemas.microsoft.com/office/word/2012/wordml" xmlns:w16cex="http://schemas.microsoft.com/office/word/2018/wordml/cex" xmlns:w16cid="http://schemas.microsoft.com/office/word/2016/wordml/cid" xmlns:w16="http://schemas.microsoft.com/office/word/2018/wordml" xmlns:w16sdtdh="http://schemas.microsoft.com/office/word/2020/wordml/sdtdatahash" xmlns:w16se="http://schemas.microsoft.com/office/word/2015/wordml/symex" xmlns:wpg="http://schemas.microsoft.com/office/word/2010/wordprocessingGroup" xmlns:wpi="http://schemas.microsoft.com/office/word/2010/wordprocessingInk" xmlns:wne="http://schemas.microsoft.com/office/word/2006/wordml" xmlns:wps="http://schemas.microsoft.com/office/word/2010/wordprocessingShape" mc:Ignorable="w14 w15 w16se w16cid w16 w16cex w16sdtdh wp14">
   <w:sdt>
     <w:sdtPr>
       <w:id w:val="1457535019"/>
@@ -1528,7 +2411,6 @@
         <w:docPartUnique/>
       </w:docPartObj>
     </w:sdtPr>
-    <w:sdtEndPr/>
     <w:sdtContent>
       <w:p>
         <w:pPr>
@@ -1561,7 +2443,7 @@
 </file>
 
 <file path=word/footnotes.xml><?xml version="1.0" encoding="utf-8"?>
-<w:footnotes xmlns:wpc="http://schemas.microsoft.com/office/word/2010/wordprocessingCanvas" xmlns:cx="http://schemas.microsoft.com/office/drawing/2014/chartex" xmlns:cx1="http://schemas.microsoft.com/office/drawing/2015/9/8/chartex" xmlns:cx2="http://schemas.microsoft.com/office/drawing/2015/10/21/chartex" xmlns:cx3="http://schemas.microsoft.com/office/drawing/2016/5/9/chartex" xmlns:cx4="http://schemas.microsoft.com/office/drawing/2016/5/10/chartex" xmlns:cx5="http://schemas.microsoft.com/office/drawing/2016/5/11/chartex" xmlns:cx6="http://schemas.microsoft.com/office/drawing/2016/5/12/chartex" xmlns:cx7="http://schemas.microsoft.com/office/drawing/2016/5/13/chartex" xmlns:cx8="http://schemas.microsoft.com/office/drawing/2016/5/14/chartex" xmlns:mc="http://schemas.openxmlformats.org/markup-compatibility/2006" xmlns:aink="http://schemas.microsoft.com/office/drawing/2016/ink" xmlns:am3d="http://schemas.microsoft.com/office/drawing/2017/model3d" xmlns:o="urn:schemas-microsoft-com:office:office" xmlns:r="http://schemas.openxmlformats.org/officeDocument/2006/relationships" xmlns:m="http://schemas.openxmlformats.org/officeDocument/2006/math" xmlns:v="urn:schemas-microsoft-com:vml" xmlns:wp14="http://schemas.microsoft.com/office/word/2010/wordprocessingDrawing" xmlns:wp="http://schemas.openxmlformats.org/drawingml/2006/wordprocessingDrawing" xmlns:w10="urn:schemas-microsoft-com:office:word" xmlns:w="http://schemas.openxmlformats.org/wordprocessingml/2006/main" xmlns:w14="http://schemas.microsoft.com/office/word/2010/wordml" xmlns:w15="http://schemas.microsoft.com/office/word/2012/wordml" xmlns:w16cid="http://schemas.microsoft.com/office/word/2016/wordml/cid" xmlns:w16se="http://schemas.microsoft.com/office/word/2015/wordml/symex" xmlns:wpg="http://schemas.microsoft.com/office/word/2010/wordprocessingGroup" xmlns:wpi="http://schemas.microsoft.com/office/word/2010/wordprocessingInk" xmlns:wne="http://schemas.microsoft.com/office/word/2006/wordml" xmlns:wps="http://schemas.microsoft.com/office/word/2010/wordprocessingShape" mc:Ignorable="w14 w15 w16se w16cid wp14">
+<w:footnotes xmlns:wpc="http://schemas.microsoft.com/office/word/2010/wordprocessingCanvas" xmlns:cx="http://schemas.microsoft.com/office/drawing/2014/chartex" xmlns:cx1="http://schemas.microsoft.com/office/drawing/2015/9/8/chartex" xmlns:cx2="http://schemas.microsoft.com/office/drawing/2015/10/21/chartex" xmlns:cx3="http://schemas.microsoft.com/office/drawing/2016/5/9/chartex" xmlns:cx4="http://schemas.microsoft.com/office/drawing/2016/5/10/chartex" xmlns:cx5="http://schemas.microsoft.com/office/drawing/2016/5/11/chartex" xmlns:cx6="http://schemas.microsoft.com/office/drawing/2016/5/12/chartex" xmlns:cx7="http://schemas.microsoft.com/office/drawing/2016/5/13/chartex" xmlns:cx8="http://schemas.microsoft.com/office/drawing/2016/5/14/chartex" xmlns:mc="http://schemas.openxmlformats.org/markup-compatibility/2006" xmlns:aink="http://schemas.microsoft.com/office/drawing/2016/ink" xmlns:am3d="http://schemas.microsoft.com/office/drawing/2017/model3d" xmlns:o="urn:schemas-microsoft-com:office:office" xmlns:oel="http://schemas.microsoft.com/office/2019/extlst" xmlns:r="http://schemas.openxmlformats.org/officeDocument/2006/relationships" xmlns:m="http://schemas.openxmlformats.org/officeDocument/2006/math" xmlns:v="urn:schemas-microsoft-com:vml" xmlns:wp14="http://schemas.microsoft.com/office/word/2010/wordprocessingDrawing" xmlns:wp="http://schemas.openxmlformats.org/drawingml/2006/wordprocessingDrawing" xmlns:w10="urn:schemas-microsoft-com:office:word" xmlns:w="http://schemas.openxmlformats.org/wordprocessingml/2006/main" xmlns:w14="http://schemas.microsoft.com/office/word/2010/wordml" xmlns:w15="http://schemas.microsoft.com/office/word/2012/wordml" xmlns:w16cex="http://schemas.microsoft.com/office/word/2018/wordml/cex" xmlns:w16cid="http://schemas.microsoft.com/office/word/2016/wordml/cid" xmlns:w16="http://schemas.microsoft.com/office/word/2018/wordml" xmlns:w16sdtdh="http://schemas.microsoft.com/office/word/2020/wordml/sdtdatahash" xmlns:w16se="http://schemas.microsoft.com/office/word/2015/wordml/symex" xmlns:wpg="http://schemas.microsoft.com/office/word/2010/wordprocessingGroup" xmlns:wpi="http://schemas.microsoft.com/office/word/2010/wordprocessingInk" xmlns:wne="http://schemas.microsoft.com/office/word/2006/wordml" xmlns:wps="http://schemas.microsoft.com/office/word/2010/wordprocessingShape" mc:Ignorable="w14 w15 w16se w16cid w16 w16cex w16sdtdh wp14">
   <w:footnote w:type="separator" w:id="-1">
     <w:p>
       <w:r>
@@ -1579,8 +2461,105 @@
 </w:footnotes>
 </file>
 
+<file path=word/numbering.xml><?xml version="1.0" encoding="utf-8"?>
+<w:numbering xmlns:wpc="http://schemas.microsoft.com/office/word/2010/wordprocessingCanvas" xmlns:cx="http://schemas.microsoft.com/office/drawing/2014/chartex" xmlns:cx1="http://schemas.microsoft.com/office/drawing/2015/9/8/chartex" xmlns:cx2="http://schemas.microsoft.com/office/drawing/2015/10/21/chartex" xmlns:cx3="http://schemas.microsoft.com/office/drawing/2016/5/9/chartex" xmlns:cx4="http://schemas.microsoft.com/office/drawing/2016/5/10/chartex" xmlns:cx5="http://schemas.microsoft.com/office/drawing/2016/5/11/chartex" xmlns:cx6="http://schemas.microsoft.com/office/drawing/2016/5/12/chartex" xmlns:cx7="http://schemas.microsoft.com/office/drawing/2016/5/13/chartex" xmlns:cx8="http://schemas.microsoft.com/office/drawing/2016/5/14/chartex" xmlns:mc="http://schemas.openxmlformats.org/markup-compatibility/2006" xmlns:aink="http://schemas.microsoft.com/office/drawing/2016/ink" xmlns:am3d="http://schemas.microsoft.com/office/drawing/2017/model3d" xmlns:o="urn:schemas-microsoft-com:office:office" xmlns:oel="http://schemas.microsoft.com/office/2019/extlst" xmlns:r="http://schemas.openxmlformats.org/officeDocument/2006/relationships" xmlns:m="http://schemas.openxmlformats.org/officeDocument/2006/math" xmlns:v="urn:schemas-microsoft-com:vml" xmlns:wp14="http://schemas.microsoft.com/office/word/2010/wordprocessingDrawing" xmlns:wp="http://schemas.openxmlformats.org/drawingml/2006/wordprocessingDrawing" xmlns:w10="urn:schemas-microsoft-com:office:word" xmlns:w="http://schemas.openxmlformats.org/wordprocessingml/2006/main" xmlns:w14="http://schemas.microsoft.com/office/word/2010/wordml" xmlns:w15="http://schemas.microsoft.com/office/word/2012/wordml" xmlns:w16cex="http://schemas.microsoft.com/office/word/2018/wordml/cex" xmlns:w16cid="http://schemas.microsoft.com/office/word/2016/wordml/cid" xmlns:w16="http://schemas.microsoft.com/office/word/2018/wordml" xmlns:w16sdtdh="http://schemas.microsoft.com/office/word/2020/wordml/sdtdatahash" xmlns:w16se="http://schemas.microsoft.com/office/word/2015/wordml/symex" xmlns:wpg="http://schemas.microsoft.com/office/word/2010/wordprocessingGroup" xmlns:wpi="http://schemas.microsoft.com/office/word/2010/wordprocessingInk" xmlns:wne="http://schemas.microsoft.com/office/word/2006/wordml" xmlns:wps="http://schemas.microsoft.com/office/word/2010/wordprocessingShape" mc:Ignorable="w14 w15 w16se w16cid w16 w16cex w16sdtdh wp14">
+  <w:abstractNum w:abstractNumId="0" w15:restartNumberingAfterBreak="0">
+    <w:nsid w:val="0E1E3B5D"/>
+    <w:multiLevelType w:val="hybridMultilevel"/>
+    <w:tmpl w:val="21E007C2"/>
+    <w:lvl w:ilvl="0" w:tplc="ADBEC5B4">
+      <w:start w:val="1"/>
+      <w:numFmt w:val="japaneseCounting"/>
+      <w:lvlText w:val="第%1、"/>
+      <w:lvlJc w:val="left"/>
+      <w:pPr>
+        <w:ind w:left="885" w:hanging="885"/>
+      </w:pPr>
+      <w:rPr>
+        <w:rFonts w:hint="default"/>
+      </w:rPr>
+    </w:lvl>
+    <w:lvl w:ilvl="1" w:tplc="04090019" w:tentative="1">
+      <w:start w:val="1"/>
+      <w:numFmt w:val="lowerLetter"/>
+      <w:lvlText w:val="%2)"/>
+      <w:lvlJc w:val="left"/>
+      <w:pPr>
+        <w:ind w:left="840" w:hanging="420"/>
+      </w:pPr>
+    </w:lvl>
+    <w:lvl w:ilvl="2" w:tplc="0409001B" w:tentative="1">
+      <w:start w:val="1"/>
+      <w:numFmt w:val="lowerRoman"/>
+      <w:lvlText w:val="%3."/>
+      <w:lvlJc w:val="right"/>
+      <w:pPr>
+        <w:ind w:left="1260" w:hanging="420"/>
+      </w:pPr>
+    </w:lvl>
+    <w:lvl w:ilvl="3" w:tplc="0409000F" w:tentative="1">
+      <w:start w:val="1"/>
+      <w:numFmt w:val="decimal"/>
+      <w:lvlText w:val="%4."/>
+      <w:lvlJc w:val="left"/>
+      <w:pPr>
+        <w:ind w:left="1680" w:hanging="420"/>
+      </w:pPr>
+    </w:lvl>
+    <w:lvl w:ilvl="4" w:tplc="04090019" w:tentative="1">
+      <w:start w:val="1"/>
+      <w:numFmt w:val="lowerLetter"/>
+      <w:lvlText w:val="%5)"/>
+      <w:lvlJc w:val="left"/>
+      <w:pPr>
+        <w:ind w:left="2100" w:hanging="420"/>
+      </w:pPr>
+    </w:lvl>
+    <w:lvl w:ilvl="5" w:tplc="0409001B" w:tentative="1">
+      <w:start w:val="1"/>
+      <w:numFmt w:val="lowerRoman"/>
+      <w:lvlText w:val="%6."/>
+      <w:lvlJc w:val="right"/>
+      <w:pPr>
+        <w:ind w:left="2520" w:hanging="420"/>
+      </w:pPr>
+    </w:lvl>
+    <w:lvl w:ilvl="6" w:tplc="0409000F" w:tentative="1">
+      <w:start w:val="1"/>
+      <w:numFmt w:val="decimal"/>
+      <w:lvlText w:val="%7."/>
+      <w:lvlJc w:val="left"/>
+      <w:pPr>
+        <w:ind w:left="2940" w:hanging="420"/>
+      </w:pPr>
+    </w:lvl>
+    <w:lvl w:ilvl="7" w:tplc="04090019" w:tentative="1">
+      <w:start w:val="1"/>
+      <w:numFmt w:val="lowerLetter"/>
+      <w:lvlText w:val="%8)"/>
+      <w:lvlJc w:val="left"/>
+      <w:pPr>
+        <w:ind w:left="3360" w:hanging="420"/>
+      </w:pPr>
+    </w:lvl>
+    <w:lvl w:ilvl="8" w:tplc="0409001B" w:tentative="1">
+      <w:start w:val="1"/>
+      <w:numFmt w:val="lowerRoman"/>
+      <w:lvlText w:val="%9."/>
+      <w:lvlJc w:val="right"/>
+      <w:pPr>
+        <w:ind w:left="3780" w:hanging="420"/>
+      </w:pPr>
+    </w:lvl>
+  </w:abstractNum>
+  <w:num w:numId="1" w16cid:durableId="1224413843">
+    <w:abstractNumId w:val="0"/>
+  </w:num>
+</w:numbering>
+</file>
+
 <file path=word/styles.xml><?xml version="1.0" encoding="utf-8"?>
-<w:styles xmlns:mc="http://schemas.openxmlformats.org/markup-compatibility/2006" xmlns:r="http://schemas.openxmlformats.org/officeDocument/2006/relationships" xmlns:w="http://schemas.openxmlformats.org/wordprocessingml/2006/main" xmlns:w14="http://schemas.microsoft.com/office/word/2010/wordml" xmlns:w15="http://schemas.microsoft.com/office/word/2012/wordml" xmlns:w16cid="http://schemas.microsoft.com/office/word/2016/wordml/cid" xmlns:w16se="http://schemas.microsoft.com/office/word/2015/wordml/symex" mc:Ignorable="w14 w15 w16se w16cid">
+<w:styles xmlns:mc="http://schemas.openxmlformats.org/markup-compatibility/2006" xmlns:r="http://schemas.openxmlformats.org/officeDocument/2006/relationships" xmlns:w="http://schemas.openxmlformats.org/wordprocessingml/2006/main" xmlns:w14="http://schemas.microsoft.com/office/word/2010/wordml" xmlns:w15="http://schemas.microsoft.com/office/word/2012/wordml" xmlns:w16cex="http://schemas.microsoft.com/office/word/2018/wordml/cex" xmlns:w16cid="http://schemas.microsoft.com/office/word/2016/wordml/cid" xmlns:w16="http://schemas.microsoft.com/office/word/2018/wordml" xmlns:w16sdtdh="http://schemas.microsoft.com/office/word/2020/wordml/sdtdatahash" xmlns:w16se="http://schemas.microsoft.com/office/word/2015/wordml/symex" mc:Ignorable="w14 w15 w16se w16cid w16 w16cex w16sdtdh">
   <w:docDefaults>
     <w:rPrDefault>
       <w:rPr>
@@ -1590,7 +2569,7 @@
     </w:rPrDefault>
     <w:pPrDefault/>
   </w:docDefaults>
-  <w:latentStyles w:defLockedState="0" w:defUIPriority="0" w:defSemiHidden="0" w:defUnhideWhenUsed="0" w:defQFormat="0" w:count="375">
+  <w:latentStyles w:defLockedState="0" w:defUIPriority="0" w:defSemiHidden="0" w:defUnhideWhenUsed="0" w:defQFormat="0" w:count="376">
     <w:lsdException w:name="Normal" w:qFormat="1"/>
     <w:lsdException w:name="heading 1" w:qFormat="1"/>
     <w:lsdException w:name="heading 2" w:semiHidden="1" w:unhideWhenUsed="1" w:qFormat="1"/>
@@ -1612,7 +2591,8 @@
     <w:lsdException w:name="HTML Top of Form" w:semiHidden="1" w:uiPriority="99" w:unhideWhenUsed="1"/>
     <w:lsdException w:name="HTML Bottom of Form" w:semiHidden="1" w:uiPriority="99" w:unhideWhenUsed="1"/>
     <w:lsdException w:name="HTML Preformatted" w:semiHidden="1" w:unhideWhenUsed="1"/>
-    <w:lsdException w:name="Normal Table" w:semiHidden="1" w:unhideWhenUsed="1" w:qFormat="1"/>
+    <w:lsdException w:name="HTML Variable" w:semiHidden="1" w:unhideWhenUsed="1"/>
+    <w:lsdException w:name="Normal Table" w:qFormat="1"/>
     <w:lsdException w:name="No List" w:semiHidden="1" w:uiPriority="99" w:unhideWhenUsed="1"/>
     <w:lsdException w:name="Outline List 1" w:semiHidden="1" w:uiPriority="99" w:unhideWhenUsed="1"/>
     <w:lsdException w:name="Outline List 2" w:semiHidden="1" w:uiPriority="99" w:unhideWhenUsed="1"/>
@@ -1658,9 +2638,8 @@
     <w:lsdException w:name="Table Subtle 2" w:semiHidden="1" w:unhideWhenUsed="1"/>
     <w:lsdException w:name="Table Web 1" w:semiHidden="1" w:unhideWhenUsed="1"/>
     <w:lsdException w:name="Table Web 2" w:semiHidden="1" w:unhideWhenUsed="1"/>
-    <w:lsdException w:name="Table Web 3" w:semiHidden="1" w:unhideWhenUsed="1"/>
+    <w:lsdException w:name="Balloon Text" w:semiHidden="1" w:unhideWhenUsed="1"/>
     <w:lsdException w:name="Table Grid" w:qFormat="1"/>
-    <w:lsdException w:name="Table Theme" w:semiHidden="1" w:unhideWhenUsed="1"/>
     <w:lsdException w:name="Placeholder Text" w:semiHidden="1" w:uiPriority="99"/>
     <w:lsdException w:name="No Spacing" w:uiPriority="99"/>
     <w:lsdException w:name="Light Shading" w:uiPriority="60"/>
@@ -1880,6 +2859,7 @@
     <w:lsdException w:name="Smart Hyperlink" w:semiHidden="1" w:uiPriority="99" w:unhideWhenUsed="1"/>
     <w:lsdException w:name="Hashtag" w:semiHidden="1" w:uiPriority="99" w:unhideWhenUsed="1"/>
     <w:lsdException w:name="Unresolved Mention" w:semiHidden="1" w:uiPriority="99" w:unhideWhenUsed="1"/>
+    <w:lsdException w:name="Smart Link" w:semiHidden="1" w:uiPriority="99" w:unhideWhenUsed="1"/>
   </w:latentStyles>
   <w:style w:type="paragraph" w:default="1" w:styleId="a">
     <w:name w:val="Normal"/>
@@ -1990,6 +2970,15 @@
       <w:sz w:val="18"/>
       <w:szCs w:val="24"/>
     </w:rPr>
+  </w:style>
+  <w:style w:type="paragraph" w:styleId="a7">
+    <w:name w:val="List Paragraph"/>
+    <w:basedOn w:val="a"/>
+    <w:uiPriority w:val="99"/>
+    <w:rsid w:val="00381D26"/>
+    <w:pPr>
+      <w:ind w:firstLineChars="200" w:firstLine="420"/>
+    </w:pPr>
   </w:style>
 </w:styles>
 </file>
